--- a/doc/Requerimientos.docx
+++ b/doc/Requerimientos.docx
@@ -1,6 +1,6 @@
 
 <file path=word/document.xml><?xml version="1.0" encoding="utf-8"?>
-<w:document xmlns:wpc="http://schemas.microsoft.com/office/word/2010/wordprocessingCanvas" xmlns:cx="http://schemas.microsoft.com/office/drawing/2014/chartex" xmlns:cx1="http://schemas.microsoft.com/office/drawing/2015/9/8/chartex" xmlns:cx2="http://schemas.microsoft.com/office/drawing/2015/10/21/chartex" xmlns:cx3="http://schemas.microsoft.com/office/drawing/2016/5/9/chartex" xmlns:cx4="http://schemas.microsoft.com/office/drawing/2016/5/10/chartex" xmlns:cx5="http://schemas.microsoft.com/office/drawing/2016/5/11/chartex" xmlns:cx6="http://schemas.microsoft.com/office/drawing/2016/5/12/chartex" xmlns:cx7="http://schemas.microsoft.com/office/drawing/2016/5/13/chartex" xmlns:cx8="http://schemas.microsoft.com/office/drawing/2016/5/14/chartex" xmlns:mc="http://schemas.openxmlformats.org/markup-compatibility/2006" xmlns:aink="http://schemas.microsoft.com/office/drawing/2016/ink" xmlns:am3d="http://schemas.microsoft.com/office/drawing/2017/model3d" xmlns:o="urn:schemas-microsoft-com:office:office" xmlns:oel="http://schemas.microsoft.com/office/2019/extlst" xmlns:r="http://schemas.openxmlformats.org/officeDocument/2006/relationships" xmlns:m="http://schemas.openxmlformats.org/officeDocument/2006/math" xmlns:v="urn:schemas-microsoft-com:vml" xmlns:wp14="http://schemas.microsoft.com/office/word/2010/wordprocessingDrawing" xmlns:wp="http://schemas.openxmlformats.org/drawingml/2006/wordprocessingDrawing" xmlns:w10="urn:schemas-microsoft-com:office:word" xmlns:w="http://schemas.openxmlformats.org/wordprocessingml/2006/main" xmlns:w14="http://schemas.microsoft.com/office/word/2010/wordml" xmlns:w15="http://schemas.microsoft.com/office/word/2012/wordml" xmlns:w16cex="http://schemas.microsoft.com/office/word/2018/wordml/cex" xmlns:w16cid="http://schemas.microsoft.com/office/word/2016/wordml/cid" xmlns:w16="http://schemas.microsoft.com/office/word/2018/wordml" xmlns:w16sdtdh="http://schemas.microsoft.com/office/word/2020/wordml/sdtdatahash" xmlns:w16se="http://schemas.microsoft.com/office/word/2015/wordml/symex" xmlns:wpg="http://schemas.microsoft.com/office/word/2010/wordprocessingGroup" xmlns:wpi="http://schemas.microsoft.com/office/word/2010/wordprocessingInk" xmlns:wne="http://schemas.microsoft.com/office/word/2006/wordml" xmlns:wps="http://schemas.microsoft.com/office/word/2010/wordprocessingShape" mc:Ignorable="w14 w15 w16se w16cid w16 w16cex w16sdtdh wp14">
+<w:document xmlns:wpc="http://schemas.microsoft.com/office/word/2010/wordprocessingCanvas" xmlns:cx="http://schemas.microsoft.com/office/drawing/2014/chartex" xmlns:cx1="http://schemas.microsoft.com/office/drawing/2015/9/8/chartex" xmlns:cx2="http://schemas.microsoft.com/office/drawing/2015/10/21/chartex" xmlns:cx3="http://schemas.microsoft.com/office/drawing/2016/5/9/chartex" xmlns:cx4="http://schemas.microsoft.com/office/drawing/2016/5/10/chartex" xmlns:cx5="http://schemas.microsoft.com/office/drawing/2016/5/11/chartex" xmlns:cx6="http://schemas.microsoft.com/office/drawing/2016/5/12/chartex" xmlns:cx7="http://schemas.microsoft.com/office/drawing/2016/5/13/chartex" xmlns:cx8="http://schemas.microsoft.com/office/drawing/2016/5/14/chartex" xmlns:mc="http://schemas.openxmlformats.org/markup-compatibility/2006" xmlns:aink="http://schemas.microsoft.com/office/drawing/2016/ink" xmlns:am3d="http://schemas.microsoft.com/office/drawing/2017/model3d" xmlns:o="urn:schemas-microsoft-com:office:office" xmlns:oel="http://schemas.microsoft.com/office/2019/extlst" xmlns:r="http://schemas.openxmlformats.org/officeDocument/2006/relationships" xmlns:m="http://schemas.openxmlformats.org/officeDocument/2006/math" xmlns:v="urn:schemas-microsoft-com:vml" xmlns:wp14="http://schemas.microsoft.com/office/word/2010/wordprocessingDrawing" xmlns:wp="http://schemas.openxmlformats.org/drawingml/2006/wordprocessingDrawing" xmlns:w10="urn:schemas-microsoft-com:office:word" xmlns:w="http://schemas.openxmlformats.org/wordprocessingml/2006/main" xmlns:w14="http://schemas.microsoft.com/office/word/2010/wordml" xmlns:w15="http://schemas.microsoft.com/office/word/2012/wordml" xmlns:w16cex="http://schemas.microsoft.com/office/word/2018/wordml/cex" xmlns:w16cid="http://schemas.microsoft.com/office/word/2016/wordml/cid" xmlns:w16="http://schemas.microsoft.com/office/word/2018/wordml" xmlns:w16du="http://schemas.microsoft.com/office/word/2023/wordml/word16du" xmlns:w16sdtdh="http://schemas.microsoft.com/office/word/2020/wordml/sdtdatahash" xmlns:w16se="http://schemas.microsoft.com/office/word/2015/wordml/symex" xmlns:wpg="http://schemas.microsoft.com/office/word/2010/wordprocessingGroup" xmlns:wpi="http://schemas.microsoft.com/office/word/2010/wordprocessingInk" xmlns:wne="http://schemas.microsoft.com/office/word/2006/wordml" xmlns:wps="http://schemas.microsoft.com/office/word/2010/wordprocessingShape" mc:Ignorable="w14 w15 w16se w16cid w16 w16cex w16sdtdh wp14">
   <w:body>
     <w:p>
       <w:pPr>
@@ -492,18 +492,13 @@
               <w:textAlignment w:val="baseline"/>
             </w:pPr>
             <w:r>
-              <w:t>RF8- Buscar pedido por rango</w:t>
-            </w:r>
-          </w:p>
-          <w:p>
-            <w:pPr>
-              <w:pStyle w:val="NormalWeb"/>
-              <w:spacing w:before="0" w:beforeAutospacing="0" w:after="0" w:afterAutospacing="0" w:line="360" w:lineRule="auto"/>
-              <w:jc w:val="both"/>
-              <w:textAlignment w:val="baseline"/>
-            </w:pPr>
-            <w:r>
-              <w:t xml:space="preserve">RF9- Organizar los productos buscados. </w:t>
+              <w:t>RF</w:t>
+            </w:r>
+            <w:r>
+              <w:t>8</w:t>
+            </w:r>
+            <w:r>
+              <w:t xml:space="preserve">- Organizar los productos buscados. </w:t>
             </w:r>
           </w:p>
         </w:tc>
@@ -3315,10 +3310,7 @@
               <w:textAlignment w:val="baseline"/>
             </w:pPr>
             <w:r>
-              <w:t>El sistema permite que un usuario ingrese el nombre del producto y verificara que existe</w:t>
-            </w:r>
-            <w:r>
-              <w:t>. Después, el programa pedirá que ingrese las cantidades que desea aumentar.</w:t>
+              <w:t>El sistema permite que un usuario ingrese el nombre del producto y verificara que existe. Después, el programa pedirá que ingrese las cantidades que desea aumentar.</w:t>
             </w:r>
           </w:p>
         </w:tc>
@@ -3550,15 +3542,7 @@
                 <w:sz w:val="24"/>
                 <w:szCs w:val="24"/>
               </w:rPr>
-              <w:t>n</w:t>
-            </w:r>
-            <w:r>
-              <w:rPr>
-                <w:rFonts w:ascii="Times New Roman" w:hAnsi="Times New Roman" w:cs="Times New Roman"/>
-                <w:sz w:val="24"/>
-                <w:szCs w:val="24"/>
-              </w:rPr>
-              <w:t>ombre</w:t>
+              <w:t>nombre</w:t>
             </w:r>
           </w:p>
         </w:tc>
@@ -5835,16 +5819,7 @@
               <w:textAlignment w:val="baseline"/>
             </w:pPr>
             <w:r>
-              <w:t>RF</w:t>
-            </w:r>
-            <w:r>
-              <w:t>6</w:t>
-            </w:r>
-            <w:r>
-              <w:t>- Buscar p</w:t>
-            </w:r>
-            <w:r>
-              <w:t>edido</w:t>
+              <w:t>RF6- Buscar pedido</w:t>
             </w:r>
           </w:p>
         </w:tc>
@@ -5903,10 +5878,7 @@
               <w:textAlignment w:val="baseline"/>
             </w:pPr>
             <w:r>
-              <w:t>El sistema debe permitir buscar un producto</w:t>
-            </w:r>
-            <w:r>
-              <w:t xml:space="preserve"> </w:t>
+              <w:t xml:space="preserve">El sistema debe permitir buscar un producto </w:t>
             </w:r>
             <w:r>
               <w:t>por nombre de comprador, precio total y fecha de compra</w:t>
@@ -5915,25 +5887,7 @@
               <w:t>.</w:t>
             </w:r>
             <w:r>
-              <w:t xml:space="preserve"> Para ello, el sistema dará la opción de </w:t>
-            </w:r>
-            <w:r>
-              <w:t>cuál</w:t>
-            </w:r>
-            <w:r>
-              <w:t xml:space="preserve"> de los cuatro atributos desea buscar, el usuario elige </w:t>
-            </w:r>
-            <w:r>
-              <w:t>e</w:t>
-            </w:r>
-            <w:r>
-              <w:t xml:space="preserve"> ingresa el campo que prefirió. Finalmente, el sistema dará la información del </w:t>
-            </w:r>
-            <w:r>
-              <w:t>pedido</w:t>
-            </w:r>
-            <w:r>
-              <w:t xml:space="preserve"> buscado. </w:t>
+              <w:t xml:space="preserve"> Para ello, el sistema dará la opción de cuál de los cuatro atributos desea buscar, el usuario elige e ingresa el campo que prefirió. Finalmente, el sistema dará la información del pedido buscado. </w:t>
             </w:r>
           </w:p>
         </w:tc>
@@ -6398,13 +6352,7 @@
               <w:spacing w:line="360" w:lineRule="auto"/>
             </w:pPr>
             <w:r>
-              <w:t>El sistema busca el p</w:t>
-            </w:r>
-            <w:r>
-              <w:t>edido</w:t>
-            </w:r>
-            <w:r>
-              <w:t xml:space="preserve"> y muestra su información</w:t>
+              <w:t>El sistema busca el pedido y muestra su información</w:t>
             </w:r>
           </w:p>
         </w:tc>
@@ -6781,23 +6729,7 @@
                 <w:sz w:val="24"/>
                 <w:szCs w:val="24"/>
               </w:rPr>
-              <w:t>Que no exista el p</w:t>
-            </w:r>
-            <w:r>
-              <w:rPr>
-                <w:rFonts w:ascii="Times New Roman" w:hAnsi="Times New Roman" w:cs="Times New Roman"/>
-                <w:sz w:val="24"/>
-                <w:szCs w:val="24"/>
-              </w:rPr>
-              <w:t>edido</w:t>
-            </w:r>
-            <w:r>
-              <w:rPr>
-                <w:rFonts w:ascii="Times New Roman" w:hAnsi="Times New Roman" w:cs="Times New Roman"/>
-                <w:sz w:val="24"/>
-                <w:szCs w:val="24"/>
-              </w:rPr>
-              <w:t xml:space="preserve"> buscado o que haya ingresado mal el campo</w:t>
+              <w:t>Que no exista el pedido buscado o que haya ingresado mal el campo</w:t>
             </w:r>
           </w:p>
         </w:tc>
@@ -7813,1267 +7745,6 @@
         </w:rPr>
       </w:pPr>
     </w:p>
-    <w:tbl>
-      <w:tblPr>
-        <w:tblpPr w:leftFromText="141" w:rightFromText="141" w:vertAnchor="text" w:horzAnchor="margin" w:tblpY="4390"/>
-        <w:tblW w:w="9360" w:type="dxa"/>
-        <w:tblBorders>
-          <w:top w:val="single" w:sz="4" w:space="0" w:color="666666"/>
-          <w:left w:val="single" w:sz="4" w:space="0" w:color="666666"/>
-          <w:bottom w:val="single" w:sz="4" w:space="0" w:color="666666"/>
-          <w:right w:val="single" w:sz="4" w:space="0" w:color="666666"/>
-          <w:insideH w:val="single" w:sz="4" w:space="0" w:color="666666"/>
-          <w:insideV w:val="single" w:sz="4" w:space="0" w:color="666666"/>
-        </w:tblBorders>
-        <w:tblLayout w:type="fixed"/>
-        <w:tblLook w:val="04A0" w:firstRow="1" w:lastRow="0" w:firstColumn="1" w:lastColumn="0" w:noHBand="0" w:noVBand="1"/>
-      </w:tblPr>
-      <w:tblGrid>
-        <w:gridCol w:w="2865"/>
-        <w:gridCol w:w="1860"/>
-        <w:gridCol w:w="1395"/>
-        <w:gridCol w:w="3240"/>
-      </w:tblGrid>
-      <w:tr>
-        <w:tc>
-          <w:tcPr>
-            <w:tcW w:w="2865" w:type="dxa"/>
-            <w:vAlign w:val="center"/>
-          </w:tcPr>
-          <w:p>
-            <w:pPr>
-              <w:spacing w:line="360" w:lineRule="auto"/>
-              <w:jc w:val="center"/>
-              <w:rPr>
-                <w:rFonts w:ascii="Times New Roman" w:hAnsi="Times New Roman" w:cs="Times New Roman"/>
-                <w:sz w:val="24"/>
-                <w:szCs w:val="24"/>
-              </w:rPr>
-            </w:pPr>
-            <w:proofErr w:type="spellStart"/>
-            <w:r>
-              <w:rPr>
-                <w:rFonts w:ascii="Times New Roman" w:hAnsi="Times New Roman" w:cs="Times New Roman"/>
-                <w:sz w:val="24"/>
-                <w:szCs w:val="24"/>
-              </w:rPr>
-              <w:t>Name</w:t>
-            </w:r>
-            <w:proofErr w:type="spellEnd"/>
-            <w:r>
-              <w:rPr>
-                <w:rFonts w:ascii="Times New Roman" w:hAnsi="Times New Roman" w:cs="Times New Roman"/>
-                <w:sz w:val="24"/>
-                <w:szCs w:val="24"/>
-              </w:rPr>
-              <w:t xml:space="preserve"> </w:t>
-            </w:r>
-            <w:proofErr w:type="spellStart"/>
-            <w:r>
-              <w:rPr>
-                <w:rFonts w:ascii="Times New Roman" w:hAnsi="Times New Roman" w:cs="Times New Roman"/>
-                <w:sz w:val="24"/>
-                <w:szCs w:val="24"/>
-              </w:rPr>
-              <w:t>or</w:t>
-            </w:r>
-            <w:proofErr w:type="spellEnd"/>
-            <w:r>
-              <w:rPr>
-                <w:rFonts w:ascii="Times New Roman" w:hAnsi="Times New Roman" w:cs="Times New Roman"/>
-                <w:sz w:val="24"/>
-                <w:szCs w:val="24"/>
-              </w:rPr>
-              <w:t xml:space="preserve"> </w:t>
-            </w:r>
-            <w:proofErr w:type="spellStart"/>
-            <w:r>
-              <w:rPr>
-                <w:rFonts w:ascii="Times New Roman" w:hAnsi="Times New Roman" w:cs="Times New Roman"/>
-                <w:sz w:val="24"/>
-                <w:szCs w:val="24"/>
-              </w:rPr>
-              <w:t>identifier</w:t>
-            </w:r>
-            <w:proofErr w:type="spellEnd"/>
-          </w:p>
-        </w:tc>
-        <w:tc>
-          <w:tcPr>
-            <w:tcW w:w="6495" w:type="dxa"/>
-            <w:gridSpan w:val="3"/>
-            <w:vAlign w:val="center"/>
-          </w:tcPr>
-          <w:p>
-            <w:pPr>
-              <w:pStyle w:val="NormalWeb"/>
-              <w:spacing w:before="0" w:beforeAutospacing="0" w:after="0" w:afterAutospacing="0" w:line="360" w:lineRule="auto"/>
-              <w:jc w:val="both"/>
-              <w:textAlignment w:val="baseline"/>
-            </w:pPr>
-            <w:r>
-              <w:t>RF</w:t>
-            </w:r>
-            <w:r>
-              <w:t>8</w:t>
-            </w:r>
-            <w:r>
-              <w:t>- Buscar p</w:t>
-            </w:r>
-            <w:r>
-              <w:t>edido</w:t>
-            </w:r>
-            <w:r>
-              <w:t xml:space="preserve"> por rango</w:t>
-            </w:r>
-          </w:p>
-        </w:tc>
-      </w:tr>
-      <w:tr>
-        <w:tc>
-          <w:tcPr>
-            <w:tcW w:w="2865" w:type="dxa"/>
-            <w:vAlign w:val="center"/>
-          </w:tcPr>
-          <w:p>
-            <w:pPr>
-              <w:spacing w:line="360" w:lineRule="auto"/>
-              <w:jc w:val="center"/>
-              <w:rPr>
-                <w:rFonts w:ascii="Times New Roman" w:hAnsi="Times New Roman" w:cs="Times New Roman"/>
-                <w:sz w:val="24"/>
-                <w:szCs w:val="24"/>
-              </w:rPr>
-            </w:pPr>
-            <w:proofErr w:type="spellStart"/>
-            <w:r>
-              <w:rPr>
-                <w:rFonts w:ascii="Times New Roman" w:hAnsi="Times New Roman" w:cs="Times New Roman"/>
-                <w:sz w:val="24"/>
-                <w:szCs w:val="24"/>
-              </w:rPr>
-              <w:t>Summary</w:t>
-            </w:r>
-            <w:proofErr w:type="spellEnd"/>
-          </w:p>
-        </w:tc>
-        <w:tc>
-          <w:tcPr>
-            <w:tcW w:w="6495" w:type="dxa"/>
-            <w:gridSpan w:val="3"/>
-            <w:vAlign w:val="center"/>
-          </w:tcPr>
-          <w:p>
-            <w:pPr>
-              <w:spacing w:line="360" w:lineRule="auto"/>
-              <w:rPr>
-                <w:rFonts w:ascii="Times New Roman" w:hAnsi="Times New Roman" w:cs="Times New Roman"/>
-                <w:sz w:val="24"/>
-                <w:szCs w:val="24"/>
-              </w:rPr>
-            </w:pPr>
-            <w:r>
-              <w:rPr>
-                <w:rFonts w:ascii="Times New Roman" w:hAnsi="Times New Roman" w:cs="Times New Roman"/>
-                <w:sz w:val="24"/>
-                <w:szCs w:val="24"/>
-              </w:rPr>
-              <w:t>El sistema debe permitir la búsqueda de un p</w:t>
-            </w:r>
-            <w:r>
-              <w:rPr>
-                <w:rFonts w:ascii="Times New Roman" w:hAnsi="Times New Roman" w:cs="Times New Roman"/>
-                <w:sz w:val="24"/>
-                <w:szCs w:val="24"/>
-              </w:rPr>
-              <w:t>edido</w:t>
-            </w:r>
-            <w:r>
-              <w:rPr>
-                <w:rFonts w:ascii="Times New Roman" w:hAnsi="Times New Roman" w:cs="Times New Roman"/>
-                <w:sz w:val="24"/>
-                <w:szCs w:val="24"/>
-              </w:rPr>
-              <w:t xml:space="preserve"> por rango. </w:t>
-            </w:r>
-            <w:r>
-              <w:t>P</w:t>
-            </w:r>
-            <w:r>
-              <w:rPr>
-                <w:rFonts w:ascii="Times New Roman" w:hAnsi="Times New Roman" w:cs="Times New Roman"/>
-                <w:sz w:val="24"/>
-                <w:szCs w:val="24"/>
-              </w:rPr>
-              <w:t>ara los atributos numéricos, como el precio</w:t>
-            </w:r>
-            <w:r>
-              <w:rPr>
-                <w:rFonts w:ascii="Times New Roman" w:hAnsi="Times New Roman" w:cs="Times New Roman"/>
-                <w:sz w:val="24"/>
-                <w:szCs w:val="24"/>
-              </w:rPr>
-              <w:t xml:space="preserve"> total</w:t>
-            </w:r>
-            <w:r>
-              <w:rPr>
-                <w:rFonts w:ascii="Times New Roman" w:hAnsi="Times New Roman" w:cs="Times New Roman"/>
-                <w:sz w:val="24"/>
-                <w:szCs w:val="24"/>
-              </w:rPr>
-              <w:t>,</w:t>
-            </w:r>
-            <w:r>
-              <w:rPr>
-                <w:rFonts w:ascii="Times New Roman" w:hAnsi="Times New Roman" w:cs="Times New Roman"/>
-                <w:sz w:val="24"/>
-                <w:szCs w:val="24"/>
-              </w:rPr>
-              <w:t xml:space="preserve"> e</w:t>
-            </w:r>
-            <w:r>
-              <w:rPr>
-                <w:rFonts w:ascii="Times New Roman" w:hAnsi="Times New Roman" w:cs="Times New Roman"/>
-                <w:sz w:val="24"/>
-                <w:szCs w:val="24"/>
-              </w:rPr>
-              <w:t>l usuario puede especificar un valor máximo y mínimo para hacer la búsqueda dentro de ente rango. En el caso de que los valores sean String como el nombre</w:t>
-            </w:r>
-            <w:r>
-              <w:rPr>
-                <w:rFonts w:ascii="Times New Roman" w:hAnsi="Times New Roman" w:cs="Times New Roman"/>
-                <w:sz w:val="24"/>
-                <w:szCs w:val="24"/>
-              </w:rPr>
-              <w:t xml:space="preserve"> del vendedor</w:t>
-            </w:r>
-            <w:r>
-              <w:rPr>
-                <w:rFonts w:ascii="Times New Roman" w:hAnsi="Times New Roman" w:cs="Times New Roman"/>
-                <w:sz w:val="24"/>
-                <w:szCs w:val="24"/>
-              </w:rPr>
-              <w:t>, el usuario ingresara una letra o prefijo inicio y una final para buscar los p</w:t>
-            </w:r>
-            <w:r>
-              <w:rPr>
-                <w:rFonts w:ascii="Times New Roman" w:hAnsi="Times New Roman" w:cs="Times New Roman"/>
-                <w:sz w:val="24"/>
-                <w:szCs w:val="24"/>
-              </w:rPr>
-              <w:t>edidos</w:t>
-            </w:r>
-            <w:r>
-              <w:rPr>
-                <w:rFonts w:ascii="Times New Roman" w:hAnsi="Times New Roman" w:cs="Times New Roman"/>
-                <w:sz w:val="24"/>
-                <w:szCs w:val="24"/>
-              </w:rPr>
-              <w:t xml:space="preserve"> que están en este rango. Después de esto, el sistema le pregunta al usuario en el orden que quiera ver la información, donde puede escoger ascendente o descendente. Finalmente, el sistema muestra los p</w:t>
-            </w:r>
-            <w:r>
-              <w:rPr>
-                <w:rFonts w:ascii="Times New Roman" w:hAnsi="Times New Roman" w:cs="Times New Roman"/>
-                <w:sz w:val="24"/>
-                <w:szCs w:val="24"/>
-              </w:rPr>
-              <w:t xml:space="preserve">edidos </w:t>
-            </w:r>
-            <w:r>
-              <w:rPr>
-                <w:rFonts w:ascii="Times New Roman" w:hAnsi="Times New Roman" w:cs="Times New Roman"/>
-                <w:sz w:val="24"/>
-                <w:szCs w:val="24"/>
-              </w:rPr>
-              <w:t>que están en ese rango y en el orden que usuario estableció.</w:t>
-            </w:r>
-          </w:p>
-        </w:tc>
-      </w:tr>
-      <w:tr>
-        <w:trPr>
-          <w:trHeight w:val="79"/>
-        </w:trPr>
-        <w:tc>
-          <w:tcPr>
-            <w:tcW w:w="2865" w:type="dxa"/>
-            <w:vMerge w:val="restart"/>
-            <w:vAlign w:val="center"/>
-          </w:tcPr>
-          <w:p>
-            <w:pPr>
-              <w:spacing w:line="360" w:lineRule="auto"/>
-              <w:jc w:val="center"/>
-              <w:rPr>
-                <w:rFonts w:ascii="Times New Roman" w:hAnsi="Times New Roman" w:cs="Times New Roman"/>
-                <w:sz w:val="24"/>
-                <w:szCs w:val="24"/>
-              </w:rPr>
-            </w:pPr>
-            <w:r>
-              <w:rPr>
-                <w:rFonts w:ascii="Times New Roman" w:hAnsi="Times New Roman" w:cs="Times New Roman"/>
-                <w:sz w:val="24"/>
-                <w:szCs w:val="24"/>
-              </w:rPr>
-              <w:t>Input</w:t>
-            </w:r>
-          </w:p>
-        </w:tc>
-        <w:tc>
-          <w:tcPr>
-            <w:tcW w:w="1860" w:type="dxa"/>
-            <w:vAlign w:val="center"/>
-          </w:tcPr>
-          <w:p>
-            <w:pPr>
-              <w:spacing w:line="360" w:lineRule="auto"/>
-              <w:jc w:val="center"/>
-              <w:rPr>
-                <w:rFonts w:ascii="Times New Roman" w:hAnsi="Times New Roman" w:cs="Times New Roman"/>
-                <w:sz w:val="24"/>
-                <w:szCs w:val="24"/>
-              </w:rPr>
-            </w:pPr>
-            <w:r>
-              <w:rPr>
-                <w:rFonts w:ascii="Times New Roman" w:hAnsi="Times New Roman" w:cs="Times New Roman"/>
-                <w:b/>
-                <w:sz w:val="24"/>
-                <w:szCs w:val="24"/>
-              </w:rPr>
-              <w:t xml:space="preserve">input </w:t>
-            </w:r>
-            <w:proofErr w:type="spellStart"/>
-            <w:r>
-              <w:rPr>
-                <w:rFonts w:ascii="Times New Roman" w:hAnsi="Times New Roman" w:cs="Times New Roman"/>
-                <w:b/>
-                <w:sz w:val="24"/>
-                <w:szCs w:val="24"/>
-              </w:rPr>
-              <w:t>name</w:t>
-            </w:r>
-            <w:proofErr w:type="spellEnd"/>
-          </w:p>
-        </w:tc>
-        <w:tc>
-          <w:tcPr>
-            <w:tcW w:w="1395" w:type="dxa"/>
-            <w:vAlign w:val="center"/>
-          </w:tcPr>
-          <w:p>
-            <w:pPr>
-              <w:spacing w:line="360" w:lineRule="auto"/>
-              <w:jc w:val="center"/>
-              <w:rPr>
-                <w:rFonts w:ascii="Times New Roman" w:hAnsi="Times New Roman" w:cs="Times New Roman"/>
-                <w:sz w:val="24"/>
-                <w:szCs w:val="24"/>
-              </w:rPr>
-            </w:pPr>
-            <w:proofErr w:type="spellStart"/>
-            <w:r>
-              <w:rPr>
-                <w:rFonts w:ascii="Times New Roman" w:hAnsi="Times New Roman" w:cs="Times New Roman"/>
-                <w:b/>
-                <w:sz w:val="24"/>
-                <w:szCs w:val="24"/>
-              </w:rPr>
-              <w:t>datatype</w:t>
-            </w:r>
-            <w:proofErr w:type="spellEnd"/>
-          </w:p>
-        </w:tc>
-        <w:tc>
-          <w:tcPr>
-            <w:tcW w:w="3240" w:type="dxa"/>
-            <w:vAlign w:val="center"/>
-          </w:tcPr>
-          <w:p>
-            <w:pPr>
-              <w:spacing w:line="360" w:lineRule="auto"/>
-              <w:jc w:val="center"/>
-              <w:rPr>
-                <w:rFonts w:ascii="Times New Roman" w:hAnsi="Times New Roman" w:cs="Times New Roman"/>
-                <w:sz w:val="24"/>
-                <w:szCs w:val="24"/>
-              </w:rPr>
-            </w:pPr>
-            <w:proofErr w:type="spellStart"/>
-            <w:r>
-              <w:rPr>
-                <w:rFonts w:ascii="Times New Roman" w:hAnsi="Times New Roman" w:cs="Times New Roman"/>
-                <w:b/>
-                <w:sz w:val="24"/>
-                <w:szCs w:val="24"/>
-              </w:rPr>
-              <w:t>Selection</w:t>
-            </w:r>
-            <w:proofErr w:type="spellEnd"/>
-            <w:r>
-              <w:rPr>
-                <w:rFonts w:ascii="Times New Roman" w:hAnsi="Times New Roman" w:cs="Times New Roman"/>
-                <w:b/>
-                <w:sz w:val="24"/>
-                <w:szCs w:val="24"/>
-              </w:rPr>
-              <w:t xml:space="preserve"> </w:t>
-            </w:r>
-            <w:proofErr w:type="spellStart"/>
-            <w:r>
-              <w:rPr>
-                <w:rFonts w:ascii="Times New Roman" w:hAnsi="Times New Roman" w:cs="Times New Roman"/>
-                <w:b/>
-                <w:sz w:val="24"/>
-                <w:szCs w:val="24"/>
-              </w:rPr>
-              <w:t>or</w:t>
-            </w:r>
-            <w:proofErr w:type="spellEnd"/>
-            <w:r>
-              <w:rPr>
-                <w:rFonts w:ascii="Times New Roman" w:hAnsi="Times New Roman" w:cs="Times New Roman"/>
-                <w:b/>
-                <w:sz w:val="24"/>
-                <w:szCs w:val="24"/>
-              </w:rPr>
-              <w:t xml:space="preserve"> </w:t>
-            </w:r>
-            <w:proofErr w:type="spellStart"/>
-            <w:r>
-              <w:rPr>
-                <w:rFonts w:ascii="Times New Roman" w:hAnsi="Times New Roman" w:cs="Times New Roman"/>
-                <w:b/>
-                <w:sz w:val="24"/>
-                <w:szCs w:val="24"/>
-              </w:rPr>
-              <w:t>repetition</w:t>
-            </w:r>
-            <w:proofErr w:type="spellEnd"/>
-            <w:r>
-              <w:rPr>
-                <w:rFonts w:ascii="Times New Roman" w:hAnsi="Times New Roman" w:cs="Times New Roman"/>
-                <w:b/>
-                <w:sz w:val="24"/>
-                <w:szCs w:val="24"/>
-              </w:rPr>
-              <w:t xml:space="preserve"> </w:t>
-            </w:r>
-            <w:proofErr w:type="spellStart"/>
-            <w:r>
-              <w:rPr>
-                <w:rFonts w:ascii="Times New Roman" w:hAnsi="Times New Roman" w:cs="Times New Roman"/>
-                <w:b/>
-                <w:sz w:val="24"/>
-                <w:szCs w:val="24"/>
-              </w:rPr>
-              <w:t>condition</w:t>
-            </w:r>
-            <w:proofErr w:type="spellEnd"/>
-          </w:p>
-        </w:tc>
-      </w:tr>
-      <w:tr>
-        <w:trPr>
-          <w:trHeight w:val="76"/>
-        </w:trPr>
-        <w:tc>
-          <w:tcPr>
-            <w:tcW w:w="2865" w:type="dxa"/>
-            <w:vMerge/>
-            <w:vAlign w:val="center"/>
-          </w:tcPr>
-          <w:p>
-            <w:pPr>
-              <w:widowControl w:val="0"/>
-              <w:spacing w:line="360" w:lineRule="auto"/>
-              <w:rPr>
-                <w:rFonts w:ascii="Times New Roman" w:hAnsi="Times New Roman" w:cs="Times New Roman"/>
-                <w:sz w:val="24"/>
-                <w:szCs w:val="24"/>
-              </w:rPr>
-            </w:pPr>
-          </w:p>
-        </w:tc>
-        <w:tc>
-          <w:tcPr>
-            <w:tcW w:w="1860" w:type="dxa"/>
-            <w:vAlign w:val="center"/>
-          </w:tcPr>
-          <w:p>
-            <w:pPr>
-              <w:spacing w:line="360" w:lineRule="auto"/>
-              <w:jc w:val="center"/>
-              <w:rPr>
-                <w:rFonts w:ascii="Times New Roman" w:hAnsi="Times New Roman" w:cs="Times New Roman"/>
-                <w:sz w:val="24"/>
-                <w:szCs w:val="24"/>
-              </w:rPr>
-            </w:pPr>
-            <w:r>
-              <w:rPr>
-                <w:rFonts w:ascii="Times New Roman" w:hAnsi="Times New Roman" w:cs="Times New Roman"/>
-                <w:sz w:val="24"/>
-                <w:szCs w:val="24"/>
-              </w:rPr>
-              <w:t>opción</w:t>
-            </w:r>
-          </w:p>
-        </w:tc>
-        <w:tc>
-          <w:tcPr>
-            <w:tcW w:w="1395" w:type="dxa"/>
-            <w:vAlign w:val="center"/>
-          </w:tcPr>
-          <w:p>
-            <w:pPr>
-              <w:spacing w:line="360" w:lineRule="auto"/>
-              <w:jc w:val="center"/>
-              <w:rPr>
-                <w:rFonts w:ascii="Times New Roman" w:hAnsi="Times New Roman" w:cs="Times New Roman"/>
-                <w:sz w:val="24"/>
-                <w:szCs w:val="24"/>
-              </w:rPr>
-            </w:pPr>
-            <w:proofErr w:type="spellStart"/>
-            <w:r>
-              <w:rPr>
-                <w:rFonts w:ascii="Times New Roman" w:hAnsi="Times New Roman" w:cs="Times New Roman"/>
-                <w:sz w:val="24"/>
-                <w:szCs w:val="24"/>
-              </w:rPr>
-              <w:t>int</w:t>
-            </w:r>
-            <w:proofErr w:type="spellEnd"/>
-            <w:r>
-              <w:rPr>
-                <w:rFonts w:ascii="Times New Roman" w:hAnsi="Times New Roman" w:cs="Times New Roman"/>
-                <w:sz w:val="24"/>
-                <w:szCs w:val="24"/>
-              </w:rPr>
-              <w:t xml:space="preserve"> </w:t>
-            </w:r>
-          </w:p>
-        </w:tc>
-        <w:tc>
-          <w:tcPr>
-            <w:tcW w:w="3240" w:type="dxa"/>
-            <w:vAlign w:val="center"/>
-          </w:tcPr>
-          <w:p>
-            <w:pPr>
-              <w:spacing w:line="360" w:lineRule="auto"/>
-              <w:jc w:val="center"/>
-              <w:rPr>
-                <w:rFonts w:ascii="Times New Roman" w:hAnsi="Times New Roman" w:cs="Times New Roman"/>
-                <w:sz w:val="24"/>
-                <w:szCs w:val="24"/>
-              </w:rPr>
-            </w:pPr>
-            <w:r>
-              <w:rPr>
-                <w:rFonts w:ascii="Times New Roman" w:hAnsi="Times New Roman" w:cs="Times New Roman"/>
-                <w:sz w:val="24"/>
-                <w:szCs w:val="24"/>
-              </w:rPr>
-              <w:t>Que este fuera de las opciones registradas.</w:t>
-            </w:r>
-          </w:p>
-        </w:tc>
-      </w:tr>
-      <w:tr>
-        <w:trPr>
-          <w:trHeight w:val="76"/>
-        </w:trPr>
-        <w:tc>
-          <w:tcPr>
-            <w:tcW w:w="2865" w:type="dxa"/>
-            <w:vMerge/>
-            <w:vAlign w:val="center"/>
-          </w:tcPr>
-          <w:p>
-            <w:pPr>
-              <w:widowControl w:val="0"/>
-              <w:spacing w:line="360" w:lineRule="auto"/>
-              <w:rPr>
-                <w:rFonts w:ascii="Times New Roman" w:hAnsi="Times New Roman" w:cs="Times New Roman"/>
-                <w:sz w:val="24"/>
-                <w:szCs w:val="24"/>
-              </w:rPr>
-            </w:pPr>
-          </w:p>
-        </w:tc>
-        <w:tc>
-          <w:tcPr>
-            <w:tcW w:w="1860" w:type="dxa"/>
-            <w:vAlign w:val="center"/>
-          </w:tcPr>
-          <w:p>
-            <w:pPr>
-              <w:spacing w:line="360" w:lineRule="auto"/>
-              <w:jc w:val="center"/>
-              <w:rPr>
-                <w:rFonts w:ascii="Times New Roman" w:hAnsi="Times New Roman" w:cs="Times New Roman"/>
-                <w:sz w:val="24"/>
-                <w:szCs w:val="24"/>
-              </w:rPr>
-            </w:pPr>
-            <w:r>
-              <w:rPr>
-                <w:rFonts w:ascii="Times New Roman" w:hAnsi="Times New Roman" w:cs="Times New Roman"/>
-                <w:sz w:val="24"/>
-                <w:szCs w:val="24"/>
-              </w:rPr>
-              <w:t>rango</w:t>
-            </w:r>
-          </w:p>
-        </w:tc>
-        <w:tc>
-          <w:tcPr>
-            <w:tcW w:w="1395" w:type="dxa"/>
-            <w:vAlign w:val="center"/>
-          </w:tcPr>
-          <w:p>
-            <w:pPr>
-              <w:spacing w:line="360" w:lineRule="auto"/>
-              <w:jc w:val="center"/>
-              <w:rPr>
-                <w:rFonts w:ascii="Times New Roman" w:hAnsi="Times New Roman" w:cs="Times New Roman"/>
-                <w:sz w:val="24"/>
-                <w:szCs w:val="24"/>
-              </w:rPr>
-            </w:pPr>
-            <w:r>
-              <w:rPr>
-                <w:rFonts w:ascii="Times New Roman" w:hAnsi="Times New Roman" w:cs="Times New Roman"/>
-                <w:sz w:val="24"/>
-                <w:szCs w:val="24"/>
-              </w:rPr>
-              <w:t>String</w:t>
-            </w:r>
-          </w:p>
-        </w:tc>
-        <w:tc>
-          <w:tcPr>
-            <w:tcW w:w="3240" w:type="dxa"/>
-            <w:vAlign w:val="center"/>
-          </w:tcPr>
-          <w:p>
-            <w:pPr>
-              <w:spacing w:line="360" w:lineRule="auto"/>
-              <w:jc w:val="center"/>
-              <w:rPr>
-                <w:rFonts w:ascii="Times New Roman" w:hAnsi="Times New Roman" w:cs="Times New Roman"/>
-                <w:sz w:val="24"/>
-                <w:szCs w:val="24"/>
-              </w:rPr>
-            </w:pPr>
-          </w:p>
-        </w:tc>
-      </w:tr>
-      <w:tr>
-        <w:trPr>
-          <w:trHeight w:val="76"/>
-        </w:trPr>
-        <w:tc>
-          <w:tcPr>
-            <w:tcW w:w="2865" w:type="dxa"/>
-            <w:vMerge/>
-            <w:vAlign w:val="center"/>
-          </w:tcPr>
-          <w:p>
-            <w:pPr>
-              <w:widowControl w:val="0"/>
-              <w:spacing w:line="360" w:lineRule="auto"/>
-              <w:rPr>
-                <w:rFonts w:ascii="Times New Roman" w:hAnsi="Times New Roman" w:cs="Times New Roman"/>
-                <w:sz w:val="24"/>
-                <w:szCs w:val="24"/>
-              </w:rPr>
-            </w:pPr>
-          </w:p>
-        </w:tc>
-        <w:tc>
-          <w:tcPr>
-            <w:tcW w:w="1860" w:type="dxa"/>
-            <w:vAlign w:val="center"/>
-          </w:tcPr>
-          <w:p>
-            <w:pPr>
-              <w:spacing w:line="360" w:lineRule="auto"/>
-              <w:jc w:val="center"/>
-              <w:rPr>
-                <w:rFonts w:ascii="Times New Roman" w:hAnsi="Times New Roman" w:cs="Times New Roman"/>
-                <w:sz w:val="24"/>
-                <w:szCs w:val="24"/>
-              </w:rPr>
-            </w:pPr>
-            <w:proofErr w:type="spellStart"/>
-            <w:r>
-              <w:rPr>
-                <w:rFonts w:ascii="Times New Roman" w:hAnsi="Times New Roman" w:cs="Times New Roman"/>
-                <w:sz w:val="24"/>
-                <w:szCs w:val="24"/>
-              </w:rPr>
-              <w:t>variableOrden</w:t>
-            </w:r>
-            <w:proofErr w:type="spellEnd"/>
-          </w:p>
-        </w:tc>
-        <w:tc>
-          <w:tcPr>
-            <w:tcW w:w="1395" w:type="dxa"/>
-            <w:vAlign w:val="center"/>
-          </w:tcPr>
-          <w:p>
-            <w:pPr>
-              <w:spacing w:line="360" w:lineRule="auto"/>
-              <w:jc w:val="center"/>
-              <w:rPr>
-                <w:rFonts w:ascii="Times New Roman" w:hAnsi="Times New Roman" w:cs="Times New Roman"/>
-                <w:sz w:val="24"/>
-                <w:szCs w:val="24"/>
-              </w:rPr>
-            </w:pPr>
-            <w:proofErr w:type="spellStart"/>
-            <w:r>
-              <w:rPr>
-                <w:rFonts w:ascii="Times New Roman" w:hAnsi="Times New Roman" w:cs="Times New Roman"/>
-                <w:sz w:val="24"/>
-                <w:szCs w:val="24"/>
-              </w:rPr>
-              <w:t>int</w:t>
-            </w:r>
-            <w:proofErr w:type="spellEnd"/>
-          </w:p>
-        </w:tc>
-        <w:tc>
-          <w:tcPr>
-            <w:tcW w:w="3240" w:type="dxa"/>
-            <w:vAlign w:val="center"/>
-          </w:tcPr>
-          <w:p>
-            <w:pPr>
-              <w:spacing w:line="360" w:lineRule="auto"/>
-              <w:jc w:val="center"/>
-              <w:rPr>
-                <w:rFonts w:ascii="Times New Roman" w:hAnsi="Times New Roman" w:cs="Times New Roman"/>
-                <w:sz w:val="24"/>
-                <w:szCs w:val="24"/>
-              </w:rPr>
-            </w:pPr>
-            <w:r>
-              <w:rPr>
-                <w:rFonts w:ascii="Times New Roman" w:hAnsi="Times New Roman" w:cs="Times New Roman"/>
-                <w:sz w:val="24"/>
-                <w:szCs w:val="24"/>
-              </w:rPr>
-              <w:t>Que este fuera de las opciones registradas.</w:t>
-            </w:r>
-          </w:p>
-        </w:tc>
-      </w:tr>
-      <w:tr>
-        <w:tc>
-          <w:tcPr>
-            <w:tcW w:w="2865" w:type="dxa"/>
-            <w:vAlign w:val="center"/>
-          </w:tcPr>
-          <w:p>
-            <w:pPr>
-              <w:spacing w:line="360" w:lineRule="auto"/>
-              <w:jc w:val="center"/>
-              <w:rPr>
-                <w:rFonts w:ascii="Times New Roman" w:hAnsi="Times New Roman" w:cs="Times New Roman"/>
-                <w:sz w:val="24"/>
-                <w:szCs w:val="24"/>
-                <w:lang w:val="en-US"/>
-              </w:rPr>
-            </w:pPr>
-            <w:r>
-              <w:rPr>
-                <w:rFonts w:ascii="Times New Roman" w:hAnsi="Times New Roman" w:cs="Times New Roman"/>
-                <w:sz w:val="24"/>
-                <w:szCs w:val="24"/>
-                <w:lang w:val="en-US"/>
-              </w:rPr>
-              <w:t>General activities necessary to obtain the results</w:t>
-            </w:r>
-          </w:p>
-        </w:tc>
-        <w:tc>
-          <w:tcPr>
-            <w:tcW w:w="6495" w:type="dxa"/>
-            <w:gridSpan w:val="3"/>
-            <w:vAlign w:val="center"/>
-          </w:tcPr>
-          <w:p>
-            <w:pPr>
-              <w:pStyle w:val="Prrafodelista"/>
-              <w:numPr>
-                <w:ilvl w:val="0"/>
-                <w:numId w:val="15"/>
-              </w:numPr>
-              <w:spacing w:line="360" w:lineRule="auto"/>
-            </w:pPr>
-            <w:r>
-              <w:t>El sistema pregunta el rango en el que desea buscar</w:t>
-            </w:r>
-          </w:p>
-          <w:p>
-            <w:pPr>
-              <w:pStyle w:val="Prrafodelista"/>
-              <w:numPr>
-                <w:ilvl w:val="0"/>
-                <w:numId w:val="15"/>
-              </w:numPr>
-              <w:spacing w:line="360" w:lineRule="auto"/>
-            </w:pPr>
-            <w:r>
-              <w:t xml:space="preserve">El usuario ingresa este rango, en el caso que sea un valor numérico, el ingresara un valor mínimo y máximo. En caso de que sea un </w:t>
-            </w:r>
-            <w:proofErr w:type="spellStart"/>
-            <w:r>
-              <w:t>String</w:t>
-            </w:r>
-            <w:proofErr w:type="spellEnd"/>
-            <w:r>
-              <w:t>, el usuario ingresa la letra de inicio y la final.</w:t>
-            </w:r>
-          </w:p>
-          <w:p>
-            <w:pPr>
-              <w:pStyle w:val="Prrafodelista"/>
-              <w:numPr>
-                <w:ilvl w:val="0"/>
-                <w:numId w:val="15"/>
-              </w:numPr>
-              <w:spacing w:line="360" w:lineRule="auto"/>
-            </w:pPr>
-            <w:r>
-              <w:t xml:space="preserve">El sistema pregunta de </w:t>
-            </w:r>
-            <w:r>
-              <w:t>qué</w:t>
-            </w:r>
-            <w:r>
-              <w:t xml:space="preserve"> forma desea ver </w:t>
-            </w:r>
-            <w:r>
-              <w:t>los datos</w:t>
-            </w:r>
-            <w:r>
-              <w:t xml:space="preserve"> (ascendente o descendente) y usuario elige la opción</w:t>
-            </w:r>
-          </w:p>
-          <w:p>
-            <w:pPr>
-              <w:pStyle w:val="Prrafodelista"/>
-              <w:numPr>
-                <w:ilvl w:val="0"/>
-                <w:numId w:val="15"/>
-              </w:numPr>
-              <w:spacing w:line="360" w:lineRule="auto"/>
-            </w:pPr>
-            <w:r>
-              <w:t>El sistema muestra los p</w:t>
-            </w:r>
-            <w:r>
-              <w:t>edidos</w:t>
-            </w:r>
-            <w:r>
-              <w:t xml:space="preserve"> como el usuario lo establecido.</w:t>
-            </w:r>
-          </w:p>
-        </w:tc>
-      </w:tr>
-      <w:tr>
-        <w:tc>
-          <w:tcPr>
-            <w:tcW w:w="2865" w:type="dxa"/>
-            <w:vAlign w:val="center"/>
-          </w:tcPr>
-          <w:p>
-            <w:pPr>
-              <w:spacing w:line="360" w:lineRule="auto"/>
-              <w:jc w:val="center"/>
-              <w:rPr>
-                <w:rFonts w:ascii="Times New Roman" w:hAnsi="Times New Roman" w:cs="Times New Roman"/>
-                <w:sz w:val="24"/>
-                <w:szCs w:val="24"/>
-              </w:rPr>
-            </w:pPr>
-            <w:proofErr w:type="spellStart"/>
-            <w:r>
-              <w:rPr>
-                <w:rFonts w:ascii="Times New Roman" w:hAnsi="Times New Roman" w:cs="Times New Roman"/>
-                <w:sz w:val="24"/>
-                <w:szCs w:val="24"/>
-              </w:rPr>
-              <w:t>Result</w:t>
-            </w:r>
-            <w:proofErr w:type="spellEnd"/>
-            <w:r>
-              <w:rPr>
-                <w:rFonts w:ascii="Times New Roman" w:hAnsi="Times New Roman" w:cs="Times New Roman"/>
-                <w:sz w:val="24"/>
-                <w:szCs w:val="24"/>
-              </w:rPr>
-              <w:t xml:space="preserve"> </w:t>
-            </w:r>
-            <w:proofErr w:type="spellStart"/>
-            <w:r>
-              <w:rPr>
-                <w:rFonts w:ascii="Times New Roman" w:hAnsi="Times New Roman" w:cs="Times New Roman"/>
-                <w:sz w:val="24"/>
-                <w:szCs w:val="24"/>
-              </w:rPr>
-              <w:t>or</w:t>
-            </w:r>
-            <w:proofErr w:type="spellEnd"/>
-            <w:r>
-              <w:rPr>
-                <w:rFonts w:ascii="Times New Roman" w:hAnsi="Times New Roman" w:cs="Times New Roman"/>
-                <w:sz w:val="24"/>
-                <w:szCs w:val="24"/>
-              </w:rPr>
-              <w:t xml:space="preserve"> </w:t>
-            </w:r>
-            <w:proofErr w:type="spellStart"/>
-            <w:r>
-              <w:rPr>
-                <w:rFonts w:ascii="Times New Roman" w:hAnsi="Times New Roman" w:cs="Times New Roman"/>
-                <w:sz w:val="24"/>
-                <w:szCs w:val="24"/>
-              </w:rPr>
-              <w:t>Postcondition</w:t>
-            </w:r>
-            <w:proofErr w:type="spellEnd"/>
-          </w:p>
-        </w:tc>
-        <w:tc>
-          <w:tcPr>
-            <w:tcW w:w="6495" w:type="dxa"/>
-            <w:gridSpan w:val="3"/>
-            <w:vAlign w:val="center"/>
-          </w:tcPr>
-          <w:p>
-            <w:pPr>
-              <w:spacing w:line="360" w:lineRule="auto"/>
-              <w:jc w:val="center"/>
-              <w:rPr>
-                <w:rFonts w:ascii="Times New Roman" w:hAnsi="Times New Roman" w:cs="Times New Roman"/>
-                <w:sz w:val="24"/>
-                <w:szCs w:val="24"/>
-              </w:rPr>
-            </w:pPr>
-            <w:r>
-              <w:rPr>
-                <w:rFonts w:ascii="Times New Roman" w:hAnsi="Times New Roman" w:cs="Times New Roman"/>
-                <w:sz w:val="24"/>
-                <w:szCs w:val="24"/>
-              </w:rPr>
-              <w:t>Lista de los p</w:t>
-            </w:r>
-            <w:r>
-              <w:rPr>
-                <w:rFonts w:ascii="Times New Roman" w:hAnsi="Times New Roman" w:cs="Times New Roman"/>
-                <w:sz w:val="24"/>
-                <w:szCs w:val="24"/>
-              </w:rPr>
-              <w:t>edidos</w:t>
-            </w:r>
-            <w:r>
-              <w:rPr>
-                <w:rFonts w:ascii="Times New Roman" w:hAnsi="Times New Roman" w:cs="Times New Roman"/>
-                <w:sz w:val="24"/>
-                <w:szCs w:val="24"/>
-              </w:rPr>
-              <w:t xml:space="preserve"> en el rango establecido</w:t>
-            </w:r>
-          </w:p>
-        </w:tc>
-      </w:tr>
-      <w:tr>
-        <w:trPr>
-          <w:trHeight w:val="79"/>
-        </w:trPr>
-        <w:tc>
-          <w:tcPr>
-            <w:tcW w:w="2865" w:type="dxa"/>
-            <w:vMerge w:val="restart"/>
-            <w:vAlign w:val="center"/>
-          </w:tcPr>
-          <w:p>
-            <w:pPr>
-              <w:spacing w:line="360" w:lineRule="auto"/>
-              <w:jc w:val="center"/>
-              <w:rPr>
-                <w:rFonts w:ascii="Times New Roman" w:hAnsi="Times New Roman" w:cs="Times New Roman"/>
-                <w:sz w:val="24"/>
-                <w:szCs w:val="24"/>
-              </w:rPr>
-            </w:pPr>
-            <w:r>
-              <w:rPr>
-                <w:rFonts w:ascii="Times New Roman" w:hAnsi="Times New Roman" w:cs="Times New Roman"/>
-                <w:sz w:val="24"/>
-                <w:szCs w:val="24"/>
-              </w:rPr>
-              <w:t>output</w:t>
-            </w:r>
-          </w:p>
-        </w:tc>
-        <w:tc>
-          <w:tcPr>
-            <w:tcW w:w="1860" w:type="dxa"/>
-            <w:vAlign w:val="center"/>
-          </w:tcPr>
-          <w:p>
-            <w:pPr>
-              <w:spacing w:line="360" w:lineRule="auto"/>
-              <w:jc w:val="center"/>
-              <w:rPr>
-                <w:rFonts w:ascii="Times New Roman" w:hAnsi="Times New Roman" w:cs="Times New Roman"/>
-                <w:b/>
-                <w:sz w:val="24"/>
-                <w:szCs w:val="24"/>
-              </w:rPr>
-            </w:pPr>
-            <w:r>
-              <w:rPr>
-                <w:rFonts w:ascii="Times New Roman" w:hAnsi="Times New Roman" w:cs="Times New Roman"/>
-                <w:b/>
-                <w:sz w:val="24"/>
-                <w:szCs w:val="24"/>
-              </w:rPr>
-              <w:t xml:space="preserve">output </w:t>
-            </w:r>
-            <w:proofErr w:type="spellStart"/>
-            <w:r>
-              <w:rPr>
-                <w:rFonts w:ascii="Times New Roman" w:hAnsi="Times New Roman" w:cs="Times New Roman"/>
-                <w:b/>
-                <w:sz w:val="24"/>
-                <w:szCs w:val="24"/>
-              </w:rPr>
-              <w:t>name</w:t>
-            </w:r>
-            <w:proofErr w:type="spellEnd"/>
-          </w:p>
-        </w:tc>
-        <w:tc>
-          <w:tcPr>
-            <w:tcW w:w="1395" w:type="dxa"/>
-            <w:vAlign w:val="center"/>
-          </w:tcPr>
-          <w:p>
-            <w:pPr>
-              <w:spacing w:line="360" w:lineRule="auto"/>
-              <w:jc w:val="center"/>
-              <w:rPr>
-                <w:rFonts w:ascii="Times New Roman" w:hAnsi="Times New Roman" w:cs="Times New Roman"/>
-                <w:b/>
-                <w:sz w:val="24"/>
-                <w:szCs w:val="24"/>
-              </w:rPr>
-            </w:pPr>
-            <w:proofErr w:type="spellStart"/>
-            <w:r>
-              <w:rPr>
-                <w:rFonts w:ascii="Times New Roman" w:hAnsi="Times New Roman" w:cs="Times New Roman"/>
-                <w:b/>
-                <w:sz w:val="24"/>
-                <w:szCs w:val="24"/>
-              </w:rPr>
-              <w:t>datatype</w:t>
-            </w:r>
-            <w:proofErr w:type="spellEnd"/>
-          </w:p>
-        </w:tc>
-        <w:tc>
-          <w:tcPr>
-            <w:tcW w:w="3240" w:type="dxa"/>
-            <w:vAlign w:val="center"/>
-          </w:tcPr>
-          <w:p>
-            <w:pPr>
-              <w:spacing w:line="360" w:lineRule="auto"/>
-              <w:jc w:val="center"/>
-              <w:rPr>
-                <w:rFonts w:ascii="Times New Roman" w:hAnsi="Times New Roman" w:cs="Times New Roman"/>
-                <w:sz w:val="24"/>
-                <w:szCs w:val="24"/>
-              </w:rPr>
-            </w:pPr>
-            <w:proofErr w:type="spellStart"/>
-            <w:r>
-              <w:rPr>
-                <w:rFonts w:ascii="Times New Roman" w:hAnsi="Times New Roman" w:cs="Times New Roman"/>
-                <w:b/>
-                <w:sz w:val="24"/>
-                <w:szCs w:val="24"/>
-              </w:rPr>
-              <w:t>Selection</w:t>
-            </w:r>
-            <w:proofErr w:type="spellEnd"/>
-            <w:r>
-              <w:rPr>
-                <w:rFonts w:ascii="Times New Roman" w:hAnsi="Times New Roman" w:cs="Times New Roman"/>
-                <w:b/>
-                <w:sz w:val="24"/>
-                <w:szCs w:val="24"/>
-              </w:rPr>
-              <w:t xml:space="preserve"> </w:t>
-            </w:r>
-            <w:proofErr w:type="spellStart"/>
-            <w:r>
-              <w:rPr>
-                <w:rFonts w:ascii="Times New Roman" w:hAnsi="Times New Roman" w:cs="Times New Roman"/>
-                <w:b/>
-                <w:sz w:val="24"/>
-                <w:szCs w:val="24"/>
-              </w:rPr>
-              <w:t>or</w:t>
-            </w:r>
-            <w:proofErr w:type="spellEnd"/>
-            <w:r>
-              <w:rPr>
-                <w:rFonts w:ascii="Times New Roman" w:hAnsi="Times New Roman" w:cs="Times New Roman"/>
-                <w:b/>
-                <w:sz w:val="24"/>
-                <w:szCs w:val="24"/>
-              </w:rPr>
-              <w:t xml:space="preserve"> </w:t>
-            </w:r>
-            <w:proofErr w:type="spellStart"/>
-            <w:r>
-              <w:rPr>
-                <w:rFonts w:ascii="Times New Roman" w:hAnsi="Times New Roman" w:cs="Times New Roman"/>
-                <w:b/>
-                <w:sz w:val="24"/>
-                <w:szCs w:val="24"/>
-              </w:rPr>
-              <w:t>repetition</w:t>
-            </w:r>
-            <w:proofErr w:type="spellEnd"/>
-            <w:r>
-              <w:rPr>
-                <w:rFonts w:ascii="Times New Roman" w:hAnsi="Times New Roman" w:cs="Times New Roman"/>
-                <w:b/>
-                <w:sz w:val="24"/>
-                <w:szCs w:val="24"/>
-              </w:rPr>
-              <w:t xml:space="preserve"> </w:t>
-            </w:r>
-            <w:proofErr w:type="spellStart"/>
-            <w:r>
-              <w:rPr>
-                <w:rFonts w:ascii="Times New Roman" w:hAnsi="Times New Roman" w:cs="Times New Roman"/>
-                <w:b/>
-                <w:sz w:val="24"/>
-                <w:szCs w:val="24"/>
-              </w:rPr>
-              <w:t>condition</w:t>
-            </w:r>
-            <w:proofErr w:type="spellEnd"/>
-          </w:p>
-        </w:tc>
-      </w:tr>
-      <w:tr>
-        <w:trPr>
-          <w:trHeight w:val="76"/>
-        </w:trPr>
-        <w:tc>
-          <w:tcPr>
-            <w:tcW w:w="2865" w:type="dxa"/>
-            <w:vMerge/>
-            <w:vAlign w:val="center"/>
-          </w:tcPr>
-          <w:p>
-            <w:pPr>
-              <w:widowControl w:val="0"/>
-              <w:spacing w:line="360" w:lineRule="auto"/>
-              <w:rPr>
-                <w:rFonts w:ascii="Times New Roman" w:hAnsi="Times New Roman" w:cs="Times New Roman"/>
-                <w:sz w:val="24"/>
-                <w:szCs w:val="24"/>
-              </w:rPr>
-            </w:pPr>
-          </w:p>
-        </w:tc>
-        <w:tc>
-          <w:tcPr>
-            <w:tcW w:w="1860" w:type="dxa"/>
-            <w:vAlign w:val="center"/>
-          </w:tcPr>
-          <w:p>
-            <w:pPr>
-              <w:spacing w:line="360" w:lineRule="auto"/>
-              <w:jc w:val="center"/>
-              <w:rPr>
-                <w:rFonts w:ascii="Times New Roman" w:hAnsi="Times New Roman" w:cs="Times New Roman"/>
-                <w:sz w:val="24"/>
-                <w:szCs w:val="24"/>
-              </w:rPr>
-            </w:pPr>
-            <w:proofErr w:type="spellStart"/>
-            <w:r>
-              <w:rPr>
-                <w:rFonts w:ascii="Times New Roman" w:hAnsi="Times New Roman" w:cs="Times New Roman"/>
-                <w:sz w:val="24"/>
-                <w:szCs w:val="24"/>
-              </w:rPr>
-              <w:t>message</w:t>
-            </w:r>
-            <w:proofErr w:type="spellEnd"/>
-          </w:p>
-        </w:tc>
-        <w:tc>
-          <w:tcPr>
-            <w:tcW w:w="1395" w:type="dxa"/>
-            <w:vAlign w:val="center"/>
-          </w:tcPr>
-          <w:p>
-            <w:pPr>
-              <w:spacing w:line="360" w:lineRule="auto"/>
-              <w:jc w:val="center"/>
-              <w:rPr>
-                <w:rFonts w:ascii="Times New Roman" w:hAnsi="Times New Roman" w:cs="Times New Roman"/>
-                <w:sz w:val="24"/>
-                <w:szCs w:val="24"/>
-              </w:rPr>
-            </w:pPr>
-            <w:r>
-              <w:rPr>
-                <w:rFonts w:ascii="Times New Roman" w:hAnsi="Times New Roman" w:cs="Times New Roman"/>
-                <w:sz w:val="24"/>
-                <w:szCs w:val="24"/>
-              </w:rPr>
-              <w:t>String</w:t>
-            </w:r>
-          </w:p>
-        </w:tc>
-        <w:tc>
-          <w:tcPr>
-            <w:tcW w:w="3240" w:type="dxa"/>
-            <w:vAlign w:val="center"/>
-          </w:tcPr>
-          <w:p>
-            <w:pPr>
-              <w:spacing w:line="360" w:lineRule="auto"/>
-              <w:jc w:val="center"/>
-              <w:rPr>
-                <w:rFonts w:ascii="Times New Roman" w:hAnsi="Times New Roman" w:cs="Times New Roman"/>
-                <w:sz w:val="24"/>
-                <w:szCs w:val="24"/>
-              </w:rPr>
-            </w:pPr>
-          </w:p>
-        </w:tc>
-      </w:tr>
-    </w:tbl>
     <w:p>
       <w:pPr>
         <w:rPr>
@@ -9156,7 +7827,7 @@
 </file>
 
 <file path=word/endnotes.xml><?xml version="1.0" encoding="utf-8"?>
-<w:endnotes xmlns:wpc="http://schemas.microsoft.com/office/word/2010/wordprocessingCanvas" xmlns:cx="http://schemas.microsoft.com/office/drawing/2014/chartex" xmlns:cx1="http://schemas.microsoft.com/office/drawing/2015/9/8/chartex" xmlns:cx2="http://schemas.microsoft.com/office/drawing/2015/10/21/chartex" xmlns:cx3="http://schemas.microsoft.com/office/drawing/2016/5/9/chartex" xmlns:cx4="http://schemas.microsoft.com/office/drawing/2016/5/10/chartex" xmlns:cx5="http://schemas.microsoft.com/office/drawing/2016/5/11/chartex" xmlns:cx6="http://schemas.microsoft.com/office/drawing/2016/5/12/chartex" xmlns:cx7="http://schemas.microsoft.com/office/drawing/2016/5/13/chartex" xmlns:cx8="http://schemas.microsoft.com/office/drawing/2016/5/14/chartex" xmlns:mc="http://schemas.openxmlformats.org/markup-compatibility/2006" xmlns:aink="http://schemas.microsoft.com/office/drawing/2016/ink" xmlns:am3d="http://schemas.microsoft.com/office/drawing/2017/model3d" xmlns:o="urn:schemas-microsoft-com:office:office" xmlns:oel="http://schemas.microsoft.com/office/2019/extlst" xmlns:r="http://schemas.openxmlformats.org/officeDocument/2006/relationships" xmlns:m="http://schemas.openxmlformats.org/officeDocument/2006/math" xmlns:v="urn:schemas-microsoft-com:vml" xmlns:wp14="http://schemas.microsoft.com/office/word/2010/wordprocessingDrawing" xmlns:wp="http://schemas.openxmlformats.org/drawingml/2006/wordprocessingDrawing" xmlns:w10="urn:schemas-microsoft-com:office:word" xmlns:w="http://schemas.openxmlformats.org/wordprocessingml/2006/main" xmlns:w14="http://schemas.microsoft.com/office/word/2010/wordml" xmlns:w15="http://schemas.microsoft.com/office/word/2012/wordml" xmlns:w16cex="http://schemas.microsoft.com/office/word/2018/wordml/cex" xmlns:w16cid="http://schemas.microsoft.com/office/word/2016/wordml/cid" xmlns:w16="http://schemas.microsoft.com/office/word/2018/wordml" xmlns:w16sdtdh="http://schemas.microsoft.com/office/word/2020/wordml/sdtdatahash" xmlns:w16se="http://schemas.microsoft.com/office/word/2015/wordml/symex" xmlns:wpg="http://schemas.microsoft.com/office/word/2010/wordprocessingGroup" xmlns:wpi="http://schemas.microsoft.com/office/word/2010/wordprocessingInk" xmlns:wne="http://schemas.microsoft.com/office/word/2006/wordml" xmlns:wps="http://schemas.microsoft.com/office/word/2010/wordprocessingShape" mc:Ignorable="w14 w15 w16se w16cid w16 w16cex w16sdtdh wp14">
+<w:endnotes xmlns:wpc="http://schemas.microsoft.com/office/word/2010/wordprocessingCanvas" xmlns:cx="http://schemas.microsoft.com/office/drawing/2014/chartex" xmlns:cx1="http://schemas.microsoft.com/office/drawing/2015/9/8/chartex" xmlns:cx2="http://schemas.microsoft.com/office/drawing/2015/10/21/chartex" xmlns:cx3="http://schemas.microsoft.com/office/drawing/2016/5/9/chartex" xmlns:cx4="http://schemas.microsoft.com/office/drawing/2016/5/10/chartex" xmlns:cx5="http://schemas.microsoft.com/office/drawing/2016/5/11/chartex" xmlns:cx6="http://schemas.microsoft.com/office/drawing/2016/5/12/chartex" xmlns:cx7="http://schemas.microsoft.com/office/drawing/2016/5/13/chartex" xmlns:cx8="http://schemas.microsoft.com/office/drawing/2016/5/14/chartex" xmlns:mc="http://schemas.openxmlformats.org/markup-compatibility/2006" xmlns:aink="http://schemas.microsoft.com/office/drawing/2016/ink" xmlns:am3d="http://schemas.microsoft.com/office/drawing/2017/model3d" xmlns:o="urn:schemas-microsoft-com:office:office" xmlns:oel="http://schemas.microsoft.com/office/2019/extlst" xmlns:r="http://schemas.openxmlformats.org/officeDocument/2006/relationships" xmlns:m="http://schemas.openxmlformats.org/officeDocument/2006/math" xmlns:v="urn:schemas-microsoft-com:vml" xmlns:wp14="http://schemas.microsoft.com/office/word/2010/wordprocessingDrawing" xmlns:wp="http://schemas.openxmlformats.org/drawingml/2006/wordprocessingDrawing" xmlns:w10="urn:schemas-microsoft-com:office:word" xmlns:w="http://schemas.openxmlformats.org/wordprocessingml/2006/main" xmlns:w14="http://schemas.microsoft.com/office/word/2010/wordml" xmlns:w15="http://schemas.microsoft.com/office/word/2012/wordml" xmlns:w16cex="http://schemas.microsoft.com/office/word/2018/wordml/cex" xmlns:w16cid="http://schemas.microsoft.com/office/word/2016/wordml/cid" xmlns:w16="http://schemas.microsoft.com/office/word/2018/wordml" xmlns:w16du="http://schemas.microsoft.com/office/word/2023/wordml/word16du" xmlns:w16sdtdh="http://schemas.microsoft.com/office/word/2020/wordml/sdtdatahash" xmlns:w16se="http://schemas.microsoft.com/office/word/2015/wordml/symex" xmlns:wpg="http://schemas.microsoft.com/office/word/2010/wordprocessingGroup" xmlns:wpi="http://schemas.microsoft.com/office/word/2010/wordprocessingInk" xmlns:wne="http://schemas.microsoft.com/office/word/2006/wordml" xmlns:wps="http://schemas.microsoft.com/office/word/2010/wordprocessingShape" mc:Ignorable="w14 w15 w16se w16cid w16 w16cex w16sdtdh wp14">
   <w:endnote w:type="separator" w:id="-1">
     <w:p>
       <w:pPr>
@@ -9181,7 +7852,7 @@
 </file>
 
 <file path=word/footnotes.xml><?xml version="1.0" encoding="utf-8"?>
-<w:footnotes xmlns:wpc="http://schemas.microsoft.com/office/word/2010/wordprocessingCanvas" xmlns:cx="http://schemas.microsoft.com/office/drawing/2014/chartex" xmlns:cx1="http://schemas.microsoft.com/office/drawing/2015/9/8/chartex" xmlns:cx2="http://schemas.microsoft.com/office/drawing/2015/10/21/chartex" xmlns:cx3="http://schemas.microsoft.com/office/drawing/2016/5/9/chartex" xmlns:cx4="http://schemas.microsoft.com/office/drawing/2016/5/10/chartex" xmlns:cx5="http://schemas.microsoft.com/office/drawing/2016/5/11/chartex" xmlns:cx6="http://schemas.microsoft.com/office/drawing/2016/5/12/chartex" xmlns:cx7="http://schemas.microsoft.com/office/drawing/2016/5/13/chartex" xmlns:cx8="http://schemas.microsoft.com/office/drawing/2016/5/14/chartex" xmlns:mc="http://schemas.openxmlformats.org/markup-compatibility/2006" xmlns:aink="http://schemas.microsoft.com/office/drawing/2016/ink" xmlns:am3d="http://schemas.microsoft.com/office/drawing/2017/model3d" xmlns:o="urn:schemas-microsoft-com:office:office" xmlns:oel="http://schemas.microsoft.com/office/2019/extlst" xmlns:r="http://schemas.openxmlformats.org/officeDocument/2006/relationships" xmlns:m="http://schemas.openxmlformats.org/officeDocument/2006/math" xmlns:v="urn:schemas-microsoft-com:vml" xmlns:wp14="http://schemas.microsoft.com/office/word/2010/wordprocessingDrawing" xmlns:wp="http://schemas.openxmlformats.org/drawingml/2006/wordprocessingDrawing" xmlns:w10="urn:schemas-microsoft-com:office:word" xmlns:w="http://schemas.openxmlformats.org/wordprocessingml/2006/main" xmlns:w14="http://schemas.microsoft.com/office/word/2010/wordml" xmlns:w15="http://schemas.microsoft.com/office/word/2012/wordml" xmlns:w16cex="http://schemas.microsoft.com/office/word/2018/wordml/cex" xmlns:w16cid="http://schemas.microsoft.com/office/word/2016/wordml/cid" xmlns:w16="http://schemas.microsoft.com/office/word/2018/wordml" xmlns:w16sdtdh="http://schemas.microsoft.com/office/word/2020/wordml/sdtdatahash" xmlns:w16se="http://schemas.microsoft.com/office/word/2015/wordml/symex" xmlns:wpg="http://schemas.microsoft.com/office/word/2010/wordprocessingGroup" xmlns:wpi="http://schemas.microsoft.com/office/word/2010/wordprocessingInk" xmlns:wne="http://schemas.microsoft.com/office/word/2006/wordml" xmlns:wps="http://schemas.microsoft.com/office/word/2010/wordprocessingShape" mc:Ignorable="w14 w15 w16se w16cid w16 w16cex w16sdtdh wp14">
+<w:footnotes xmlns:wpc="http://schemas.microsoft.com/office/word/2010/wordprocessingCanvas" xmlns:cx="http://schemas.microsoft.com/office/drawing/2014/chartex" xmlns:cx1="http://schemas.microsoft.com/office/drawing/2015/9/8/chartex" xmlns:cx2="http://schemas.microsoft.com/office/drawing/2015/10/21/chartex" xmlns:cx3="http://schemas.microsoft.com/office/drawing/2016/5/9/chartex" xmlns:cx4="http://schemas.microsoft.com/office/drawing/2016/5/10/chartex" xmlns:cx5="http://schemas.microsoft.com/office/drawing/2016/5/11/chartex" xmlns:cx6="http://schemas.microsoft.com/office/drawing/2016/5/12/chartex" xmlns:cx7="http://schemas.microsoft.com/office/drawing/2016/5/13/chartex" xmlns:cx8="http://schemas.microsoft.com/office/drawing/2016/5/14/chartex" xmlns:mc="http://schemas.openxmlformats.org/markup-compatibility/2006" xmlns:aink="http://schemas.microsoft.com/office/drawing/2016/ink" xmlns:am3d="http://schemas.microsoft.com/office/drawing/2017/model3d" xmlns:o="urn:schemas-microsoft-com:office:office" xmlns:oel="http://schemas.microsoft.com/office/2019/extlst" xmlns:r="http://schemas.openxmlformats.org/officeDocument/2006/relationships" xmlns:m="http://schemas.openxmlformats.org/officeDocument/2006/math" xmlns:v="urn:schemas-microsoft-com:vml" xmlns:wp14="http://schemas.microsoft.com/office/word/2010/wordprocessingDrawing" xmlns:wp="http://schemas.openxmlformats.org/drawingml/2006/wordprocessingDrawing" xmlns:w10="urn:schemas-microsoft-com:office:word" xmlns:w="http://schemas.openxmlformats.org/wordprocessingml/2006/main" xmlns:w14="http://schemas.microsoft.com/office/word/2010/wordml" xmlns:w15="http://schemas.microsoft.com/office/word/2012/wordml" xmlns:w16cex="http://schemas.microsoft.com/office/word/2018/wordml/cex" xmlns:w16cid="http://schemas.microsoft.com/office/word/2016/wordml/cid" xmlns:w16="http://schemas.microsoft.com/office/word/2018/wordml" xmlns:w16du="http://schemas.microsoft.com/office/word/2023/wordml/word16du" xmlns:w16sdtdh="http://schemas.microsoft.com/office/word/2020/wordml/sdtdatahash" xmlns:w16se="http://schemas.microsoft.com/office/word/2015/wordml/symex" xmlns:wpg="http://schemas.microsoft.com/office/word/2010/wordprocessingGroup" xmlns:wpi="http://schemas.microsoft.com/office/word/2010/wordprocessingInk" xmlns:wne="http://schemas.microsoft.com/office/word/2006/wordml" xmlns:wps="http://schemas.microsoft.com/office/word/2010/wordprocessingShape" mc:Ignorable="w14 w15 w16se w16cid w16 w16cex w16sdtdh wp14">
   <w:footnote w:type="separator" w:id="-1">
     <w:p>
       <w:pPr>
@@ -9206,7 +7877,7 @@
 </file>
 
 <file path=word/header1.xml><?xml version="1.0" encoding="utf-8"?>
-<w:hdr xmlns:wpc="http://schemas.microsoft.com/office/word/2010/wordprocessingCanvas" xmlns:cx="http://schemas.microsoft.com/office/drawing/2014/chartex" xmlns:cx1="http://schemas.microsoft.com/office/drawing/2015/9/8/chartex" xmlns:cx2="http://schemas.microsoft.com/office/drawing/2015/10/21/chartex" xmlns:cx3="http://schemas.microsoft.com/office/drawing/2016/5/9/chartex" xmlns:cx4="http://schemas.microsoft.com/office/drawing/2016/5/10/chartex" xmlns:cx5="http://schemas.microsoft.com/office/drawing/2016/5/11/chartex" xmlns:cx6="http://schemas.microsoft.com/office/drawing/2016/5/12/chartex" xmlns:cx7="http://schemas.microsoft.com/office/drawing/2016/5/13/chartex" xmlns:cx8="http://schemas.microsoft.com/office/drawing/2016/5/14/chartex" xmlns:mc="http://schemas.openxmlformats.org/markup-compatibility/2006" xmlns:aink="http://schemas.microsoft.com/office/drawing/2016/ink" xmlns:am3d="http://schemas.microsoft.com/office/drawing/2017/model3d" xmlns:o="urn:schemas-microsoft-com:office:office" xmlns:oel="http://schemas.microsoft.com/office/2019/extlst" xmlns:r="http://schemas.openxmlformats.org/officeDocument/2006/relationships" xmlns:m="http://schemas.openxmlformats.org/officeDocument/2006/math" xmlns:v="urn:schemas-microsoft-com:vml" xmlns:wp14="http://schemas.microsoft.com/office/word/2010/wordprocessingDrawing" xmlns:wp="http://schemas.openxmlformats.org/drawingml/2006/wordprocessingDrawing" xmlns:w10="urn:schemas-microsoft-com:office:word" xmlns:w="http://schemas.openxmlformats.org/wordprocessingml/2006/main" xmlns:w14="http://schemas.microsoft.com/office/word/2010/wordml" xmlns:w15="http://schemas.microsoft.com/office/word/2012/wordml" xmlns:w16cex="http://schemas.microsoft.com/office/word/2018/wordml/cex" xmlns:w16cid="http://schemas.microsoft.com/office/word/2016/wordml/cid" xmlns:w16="http://schemas.microsoft.com/office/word/2018/wordml" xmlns:w16sdtdh="http://schemas.microsoft.com/office/word/2020/wordml/sdtdatahash" xmlns:w16se="http://schemas.microsoft.com/office/word/2015/wordml/symex" xmlns:wpg="http://schemas.microsoft.com/office/word/2010/wordprocessingGroup" xmlns:wpi="http://schemas.microsoft.com/office/word/2010/wordprocessingInk" xmlns:wne="http://schemas.microsoft.com/office/word/2006/wordml" xmlns:wps="http://schemas.microsoft.com/office/word/2010/wordprocessingShape" mc:Ignorable="w14 w15 w16se w16cid w16 w16cex w16sdtdh wp14">
+<w:hdr xmlns:wpc="http://schemas.microsoft.com/office/word/2010/wordprocessingCanvas" xmlns:cx="http://schemas.microsoft.com/office/drawing/2014/chartex" xmlns:cx1="http://schemas.microsoft.com/office/drawing/2015/9/8/chartex" xmlns:cx2="http://schemas.microsoft.com/office/drawing/2015/10/21/chartex" xmlns:cx3="http://schemas.microsoft.com/office/drawing/2016/5/9/chartex" xmlns:cx4="http://schemas.microsoft.com/office/drawing/2016/5/10/chartex" xmlns:cx5="http://schemas.microsoft.com/office/drawing/2016/5/11/chartex" xmlns:cx6="http://schemas.microsoft.com/office/drawing/2016/5/12/chartex" xmlns:cx7="http://schemas.microsoft.com/office/drawing/2016/5/13/chartex" xmlns:cx8="http://schemas.microsoft.com/office/drawing/2016/5/14/chartex" xmlns:mc="http://schemas.openxmlformats.org/markup-compatibility/2006" xmlns:aink="http://schemas.microsoft.com/office/drawing/2016/ink" xmlns:am3d="http://schemas.microsoft.com/office/drawing/2017/model3d" xmlns:o="urn:schemas-microsoft-com:office:office" xmlns:oel="http://schemas.microsoft.com/office/2019/extlst" xmlns:r="http://schemas.openxmlformats.org/officeDocument/2006/relationships" xmlns:m="http://schemas.openxmlformats.org/officeDocument/2006/math" xmlns:v="urn:schemas-microsoft-com:vml" xmlns:wp14="http://schemas.microsoft.com/office/word/2010/wordprocessingDrawing" xmlns:wp="http://schemas.openxmlformats.org/drawingml/2006/wordprocessingDrawing" xmlns:w10="urn:schemas-microsoft-com:office:word" xmlns:w="http://schemas.openxmlformats.org/wordprocessingml/2006/main" xmlns:w14="http://schemas.microsoft.com/office/word/2010/wordml" xmlns:w15="http://schemas.microsoft.com/office/word/2012/wordml" xmlns:w16cex="http://schemas.microsoft.com/office/word/2018/wordml/cex" xmlns:w16cid="http://schemas.microsoft.com/office/word/2016/wordml/cid" xmlns:w16="http://schemas.microsoft.com/office/word/2018/wordml" xmlns:w16du="http://schemas.microsoft.com/office/word/2023/wordml/word16du" xmlns:w16sdtdh="http://schemas.microsoft.com/office/word/2020/wordml/sdtdatahash" xmlns:w16se="http://schemas.microsoft.com/office/word/2015/wordml/symex" xmlns:wpg="http://schemas.microsoft.com/office/word/2010/wordprocessingGroup" xmlns:wpi="http://schemas.microsoft.com/office/word/2010/wordprocessingInk" xmlns:wne="http://schemas.microsoft.com/office/word/2006/wordml" xmlns:wps="http://schemas.microsoft.com/office/word/2010/wordprocessingShape" mc:Ignorable="w14 w15 w16se w16cid w16 w16cex w16sdtdh wp14">
   <w:p>
     <w:pPr>
       <w:jc w:val="center"/>
@@ -9279,7 +7950,7 @@
 </file>
 
 <file path=word/numbering.xml><?xml version="1.0" encoding="utf-8"?>
-<w:numbering xmlns:wpc="http://schemas.microsoft.com/office/word/2010/wordprocessingCanvas" xmlns:cx="http://schemas.microsoft.com/office/drawing/2014/chartex" xmlns:cx1="http://schemas.microsoft.com/office/drawing/2015/9/8/chartex" xmlns:cx2="http://schemas.microsoft.com/office/drawing/2015/10/21/chartex" xmlns:cx3="http://schemas.microsoft.com/office/drawing/2016/5/9/chartex" xmlns:cx4="http://schemas.microsoft.com/office/drawing/2016/5/10/chartex" xmlns:cx5="http://schemas.microsoft.com/office/drawing/2016/5/11/chartex" xmlns:cx6="http://schemas.microsoft.com/office/drawing/2016/5/12/chartex" xmlns:cx7="http://schemas.microsoft.com/office/drawing/2016/5/13/chartex" xmlns:cx8="http://schemas.microsoft.com/office/drawing/2016/5/14/chartex" xmlns:mc="http://schemas.openxmlformats.org/markup-compatibility/2006" xmlns:aink="http://schemas.microsoft.com/office/drawing/2016/ink" xmlns:am3d="http://schemas.microsoft.com/office/drawing/2017/model3d" xmlns:o="urn:schemas-microsoft-com:office:office" xmlns:oel="http://schemas.microsoft.com/office/2019/extlst" xmlns:r="http://schemas.openxmlformats.org/officeDocument/2006/relationships" xmlns:m="http://schemas.openxmlformats.org/officeDocument/2006/math" xmlns:v="urn:schemas-microsoft-com:vml" xmlns:wp14="http://schemas.microsoft.com/office/word/2010/wordprocessingDrawing" xmlns:wp="http://schemas.openxmlformats.org/drawingml/2006/wordprocessingDrawing" xmlns:w10="urn:schemas-microsoft-com:office:word" xmlns:w="http://schemas.openxmlformats.org/wordprocessingml/2006/main" xmlns:w14="http://schemas.microsoft.com/office/word/2010/wordml" xmlns:w15="http://schemas.microsoft.com/office/word/2012/wordml" xmlns:w16cex="http://schemas.microsoft.com/office/word/2018/wordml/cex" xmlns:w16cid="http://schemas.microsoft.com/office/word/2016/wordml/cid" xmlns:w16="http://schemas.microsoft.com/office/word/2018/wordml" xmlns:w16sdtdh="http://schemas.microsoft.com/office/word/2020/wordml/sdtdatahash" xmlns:w16se="http://schemas.microsoft.com/office/word/2015/wordml/symex" xmlns:wpg="http://schemas.microsoft.com/office/word/2010/wordprocessingGroup" xmlns:wpi="http://schemas.microsoft.com/office/word/2010/wordprocessingInk" xmlns:wne="http://schemas.microsoft.com/office/word/2006/wordml" xmlns:wps="http://schemas.microsoft.com/office/word/2010/wordprocessingShape" mc:Ignorable="w14 w15 w16se w16cid w16 w16cex w16sdtdh wp14">
+<w:numbering xmlns:wpc="http://schemas.microsoft.com/office/word/2010/wordprocessingCanvas" xmlns:cx="http://schemas.microsoft.com/office/drawing/2014/chartex" xmlns:cx1="http://schemas.microsoft.com/office/drawing/2015/9/8/chartex" xmlns:cx2="http://schemas.microsoft.com/office/drawing/2015/10/21/chartex" xmlns:cx3="http://schemas.microsoft.com/office/drawing/2016/5/9/chartex" xmlns:cx4="http://schemas.microsoft.com/office/drawing/2016/5/10/chartex" xmlns:cx5="http://schemas.microsoft.com/office/drawing/2016/5/11/chartex" xmlns:cx6="http://schemas.microsoft.com/office/drawing/2016/5/12/chartex" xmlns:cx7="http://schemas.microsoft.com/office/drawing/2016/5/13/chartex" xmlns:cx8="http://schemas.microsoft.com/office/drawing/2016/5/14/chartex" xmlns:mc="http://schemas.openxmlformats.org/markup-compatibility/2006" xmlns:aink="http://schemas.microsoft.com/office/drawing/2016/ink" xmlns:am3d="http://schemas.microsoft.com/office/drawing/2017/model3d" xmlns:o="urn:schemas-microsoft-com:office:office" xmlns:oel="http://schemas.microsoft.com/office/2019/extlst" xmlns:r="http://schemas.openxmlformats.org/officeDocument/2006/relationships" xmlns:m="http://schemas.openxmlformats.org/officeDocument/2006/math" xmlns:v="urn:schemas-microsoft-com:vml" xmlns:wp14="http://schemas.microsoft.com/office/word/2010/wordprocessingDrawing" xmlns:wp="http://schemas.openxmlformats.org/drawingml/2006/wordprocessingDrawing" xmlns:w10="urn:schemas-microsoft-com:office:word" xmlns:w="http://schemas.openxmlformats.org/wordprocessingml/2006/main" xmlns:w14="http://schemas.microsoft.com/office/word/2010/wordml" xmlns:w15="http://schemas.microsoft.com/office/word/2012/wordml" xmlns:w16cex="http://schemas.microsoft.com/office/word/2018/wordml/cex" xmlns:w16cid="http://schemas.microsoft.com/office/word/2016/wordml/cid" xmlns:w16="http://schemas.microsoft.com/office/word/2018/wordml" xmlns:w16du="http://schemas.microsoft.com/office/word/2023/wordml/word16du" xmlns:w16sdtdh="http://schemas.microsoft.com/office/word/2020/wordml/sdtdatahash" xmlns:w16se="http://schemas.microsoft.com/office/word/2015/wordml/symex" xmlns:wpg="http://schemas.microsoft.com/office/word/2010/wordprocessingGroup" xmlns:wpi="http://schemas.microsoft.com/office/word/2010/wordprocessingInk" xmlns:wne="http://schemas.microsoft.com/office/word/2006/wordml" xmlns:wps="http://schemas.microsoft.com/office/word/2010/wordprocessingShape" mc:Ignorable="w14 w15 w16se w16cid w16 w16cex w16sdtdh wp14">
   <w:abstractNum w:abstractNumId="0" w15:restartNumberingAfterBreak="0">
     <w:nsid w:val="0244139A"/>
     <w:multiLevelType w:val="hybridMultilevel"/>
